--- a/quiz8.docx
+++ b/quiz8.docx
@@ -499,7 +499,23 @@
           <w:sz w:val="24"/>
           <w:szCs w:val="24"/>
         </w:rPr>
-        <w:t>Lift=y in the presence of x/yin the absence of x</w:t>
+        <w:t>Lift=y in the presence of x/y</w:t>
+      </w:r>
+      <w:r>
+        <w:rPr>
+          <w:rFonts w:ascii="Arial" w:eastAsia="Times New Roman" w:hAnsi="Arial" w:cs="Arial"/>
+          <w:sz w:val="24"/>
+          <w:szCs w:val="24"/>
+        </w:rPr>
+        <w:t xml:space="preserve"> </w:t>
+      </w:r>
+      <w:r>
+        <w:rPr>
+          <w:rFonts w:ascii="Arial" w:eastAsia="Times New Roman" w:hAnsi="Arial" w:cs="Arial"/>
+          <w:sz w:val="24"/>
+          <w:szCs w:val="24"/>
+        </w:rPr>
+        <w:t>in the absence of x</w:t>
       </w:r>
     </w:p>
     <w:p>
@@ -678,6 +694,159 @@
         </w:rPr>
         <w:t xml:space="preserve"> likelihood  of buying another set of items.</w:t>
       </w:r>
+    </w:p>
+    <w:p>
+      <w:pPr>
+        <w:spacing w:after="0" w:line="240" w:lineRule="auto"/>
+        <w:rPr>
+          <w:rFonts w:ascii="Arial" w:eastAsia="Times New Roman" w:hAnsi="Arial" w:cs="Arial"/>
+          <w:sz w:val="24"/>
+          <w:szCs w:val="24"/>
+        </w:rPr>
+      </w:pPr>
+    </w:p>
+    <w:p>
+      <w:pPr>
+        <w:spacing w:after="0" w:line="240" w:lineRule="auto"/>
+        <w:rPr>
+          <w:rFonts w:ascii="Arial" w:eastAsia="Times New Roman" w:hAnsi="Arial" w:cs="Arial"/>
+          <w:sz w:val="24"/>
+          <w:szCs w:val="24"/>
+        </w:rPr>
+      </w:pPr>
+      <w:r>
+        <w:rPr>
+          <w:rFonts w:ascii="Arial" w:eastAsia="Times New Roman" w:hAnsi="Arial" w:cs="Arial"/>
+          <w:sz w:val="24"/>
+          <w:szCs w:val="24"/>
+        </w:rPr>
+        <w:t>I would guide him to check the association rules and their application to market basket analysis.  Association rules like what goes with what? , what products are purchased or</w:t>
+      </w:r>
+    </w:p>
+    <w:p>
+      <w:pPr>
+        <w:spacing w:after="0" w:line="240" w:lineRule="auto"/>
+        <w:rPr>
+          <w:rFonts w:ascii="Arial" w:eastAsia="Times New Roman" w:hAnsi="Arial" w:cs="Arial"/>
+          <w:sz w:val="24"/>
+          <w:szCs w:val="24"/>
+        </w:rPr>
+      </w:pPr>
+      <w:proofErr w:type="gramStart"/>
+      <w:r>
+        <w:rPr>
+          <w:rFonts w:ascii="Arial" w:eastAsia="Times New Roman" w:hAnsi="Arial" w:cs="Arial"/>
+          <w:sz w:val="24"/>
+          <w:szCs w:val="24"/>
+        </w:rPr>
+        <w:t>ordered</w:t>
+      </w:r>
+      <w:proofErr w:type="gramEnd"/>
+      <w:r>
+        <w:rPr>
+          <w:rFonts w:ascii="Arial" w:eastAsia="Times New Roman" w:hAnsi="Arial" w:cs="Arial"/>
+          <w:sz w:val="24"/>
+          <w:szCs w:val="24"/>
+        </w:rPr>
+        <w:t xml:space="preserve"> together.</w:t>
+      </w:r>
+      <w:r>
+        <w:rPr>
+          <w:rFonts w:ascii="Arial" w:eastAsia="Times New Roman" w:hAnsi="Arial" w:cs="Arial"/>
+          <w:sz w:val="24"/>
+          <w:szCs w:val="24"/>
+        </w:rPr>
+        <w:t xml:space="preserve">  Market basket analysis is  a</w:t>
+      </w:r>
+      <w:r>
+        <w:rPr>
+          <w:rFonts w:ascii="Arial" w:eastAsia="Times New Roman" w:hAnsi="Arial" w:cs="Arial"/>
+          <w:sz w:val="24"/>
+          <w:szCs w:val="24"/>
+        </w:rPr>
+        <w:t>n</w:t>
+      </w:r>
+      <w:r>
+        <w:rPr>
+          <w:rFonts w:ascii="Arial" w:eastAsia="Times New Roman" w:hAnsi="Arial" w:cs="Arial"/>
+          <w:sz w:val="24"/>
+          <w:szCs w:val="24"/>
+        </w:rPr>
+        <w:t xml:space="preserve"> efficient survey  which studies the consumer preferences</w:t>
+      </w:r>
+      <w:r>
+        <w:rPr>
+          <w:rFonts w:ascii="Arial" w:eastAsia="Times New Roman" w:hAnsi="Arial" w:cs="Arial"/>
+          <w:sz w:val="24"/>
+          <w:szCs w:val="24"/>
+        </w:rPr>
+        <w:t xml:space="preserve"> </w:t>
+      </w:r>
+      <w:r>
+        <w:rPr>
+          <w:rFonts w:ascii="Arial" w:eastAsia="Times New Roman" w:hAnsi="Arial" w:cs="Arial"/>
+          <w:sz w:val="24"/>
+          <w:szCs w:val="24"/>
+        </w:rPr>
+        <w:t>and lifestyles.</w:t>
+      </w:r>
+    </w:p>
+    <w:p>
+      <w:pPr>
+        <w:spacing w:after="0" w:line="240" w:lineRule="auto"/>
+        <w:rPr>
+          <w:rFonts w:ascii="Arial" w:eastAsia="Times New Roman" w:hAnsi="Arial" w:cs="Arial"/>
+          <w:sz w:val="24"/>
+          <w:szCs w:val="24"/>
+        </w:rPr>
+      </w:pPr>
+      <w:r>
+        <w:rPr>
+          <w:rFonts w:ascii="Arial" w:eastAsia="Times New Roman" w:hAnsi="Arial" w:cs="Arial"/>
+          <w:sz w:val="24"/>
+          <w:szCs w:val="24"/>
+        </w:rPr>
+        <w:lastRenderedPageBreak/>
+        <w:t xml:space="preserve">I would suggest him to </w:t>
+      </w:r>
+      <w:proofErr w:type="gramStart"/>
+      <w:r>
+        <w:rPr>
+          <w:rFonts w:ascii="Arial" w:eastAsia="Times New Roman" w:hAnsi="Arial" w:cs="Arial"/>
+          <w:sz w:val="24"/>
+          <w:szCs w:val="24"/>
+        </w:rPr>
+        <w:t>build  the</w:t>
+      </w:r>
+      <w:proofErr w:type="gramEnd"/>
+      <w:r>
+        <w:rPr>
+          <w:rFonts w:ascii="Arial" w:eastAsia="Times New Roman" w:hAnsi="Arial" w:cs="Arial"/>
+          <w:sz w:val="24"/>
+          <w:szCs w:val="24"/>
+        </w:rPr>
+        <w:t xml:space="preserve"> recommendation engine by the association rules, frequent item sets and collaborative filtering.</w:t>
+      </w:r>
+    </w:p>
+    <w:p>
+      <w:pPr>
+        <w:spacing w:after="0" w:line="240" w:lineRule="auto"/>
+        <w:rPr>
+          <w:rFonts w:ascii="Arial" w:eastAsia="Times New Roman" w:hAnsi="Arial" w:cs="Arial"/>
+          <w:sz w:val="24"/>
+          <w:szCs w:val="24"/>
+        </w:rPr>
+      </w:pPr>
+    </w:p>
+    <w:p>
+      <w:pPr>
+        <w:spacing w:after="0" w:line="240" w:lineRule="auto"/>
+        <w:rPr>
+          <w:rFonts w:ascii="Arial" w:eastAsia="Times New Roman" w:hAnsi="Arial" w:cs="Arial"/>
+          <w:sz w:val="24"/>
+          <w:szCs w:val="24"/>
+        </w:rPr>
+      </w:pPr>
     </w:p>
     <w:p>
       <w:pPr>

--- a/quiz8.docx
+++ b/quiz8.docx
@@ -109,6 +109,7 @@
     </w:p>
     <w:p>
       <w:pPr>
+        <w:jc w:val="both"/>
         <w:rPr>
           <w:sz w:val="28"/>
           <w:szCs w:val="28"/>
@@ -117,6 +118,7 @@
     </w:p>
     <w:p>
       <w:pPr>
+        <w:jc w:val="both"/>
         <w:rPr>
           <w:rFonts w:ascii="Arial" w:eastAsia="Times New Roman" w:hAnsi="Arial" w:cs="Arial"/>
           <w:sz w:val="24"/>
@@ -184,6 +186,7 @@
     <w:p>
       <w:pPr>
         <w:spacing w:after="0" w:line="240" w:lineRule="auto"/>
+        <w:jc w:val="both"/>
         <w:rPr>
           <w:rFonts w:ascii="Arial" w:eastAsia="Times New Roman" w:hAnsi="Arial" w:cs="Arial"/>
           <w:sz w:val="24"/>
@@ -202,6 +205,7 @@
     <w:p>
       <w:pPr>
         <w:spacing w:after="0" w:line="240" w:lineRule="auto"/>
+        <w:jc w:val="both"/>
         <w:rPr>
           <w:rFonts w:ascii="Arial" w:eastAsia="Times New Roman" w:hAnsi="Arial" w:cs="Arial"/>
           <w:sz w:val="24"/>
@@ -246,6 +250,7 @@
     <w:p>
       <w:pPr>
         <w:spacing w:after="0" w:line="240" w:lineRule="auto"/>
+        <w:jc w:val="both"/>
         <w:rPr>
           <w:rFonts w:ascii="Arial" w:eastAsia="Times New Roman" w:hAnsi="Arial" w:cs="Arial"/>
           <w:sz w:val="24"/>
@@ -264,6 +269,7 @@
     <w:p>
       <w:pPr>
         <w:spacing w:after="0" w:line="240" w:lineRule="auto"/>
+        <w:jc w:val="both"/>
         <w:rPr>
           <w:rFonts w:ascii="Arial" w:eastAsia="Times New Roman" w:hAnsi="Arial" w:cs="Arial"/>
           <w:sz w:val="24"/>
@@ -300,6 +306,7 @@
     <w:p>
       <w:pPr>
         <w:spacing w:after="0" w:line="240" w:lineRule="auto"/>
+        <w:jc w:val="both"/>
         <w:rPr>
           <w:rFonts w:ascii="Arial" w:eastAsia="Times New Roman" w:hAnsi="Arial" w:cs="Arial"/>
           <w:sz w:val="24"/>
@@ -318,6 +325,7 @@
     <w:p>
       <w:pPr>
         <w:spacing w:after="0" w:line="240" w:lineRule="auto"/>
+        <w:jc w:val="both"/>
         <w:rPr>
           <w:rFonts w:ascii="Arial" w:eastAsia="Times New Roman" w:hAnsi="Arial" w:cs="Arial"/>
           <w:sz w:val="24"/>
@@ -373,18 +381,88 @@
           <w:sz w:val="24"/>
           <w:szCs w:val="24"/>
         </w:rPr>
-        <w:t xml:space="preserve">How could you explain the matrix bubble chart </w:t>
-      </w:r>
-      <w:proofErr w:type="gramStart"/>
-      <w:r>
-        <w:rPr>
-          <w:rFonts w:ascii="Arial" w:eastAsia="Times New Roman" w:hAnsi="Arial" w:cs="Arial"/>
-          <w:sz w:val="24"/>
-          <w:szCs w:val="24"/>
-        </w:rPr>
-        <w:t>in</w:t>
-      </w:r>
-      <w:proofErr w:type="gramEnd"/>
+        <w:t xml:space="preserve">How could you explain the matrix bubble chart in this case study? </w:t>
+      </w:r>
+    </w:p>
+    <w:p>
+      <w:pPr>
+        <w:spacing w:after="0" w:line="240" w:lineRule="auto"/>
+        <w:rPr>
+          <w:rFonts w:ascii="Arial" w:eastAsia="Times New Roman" w:hAnsi="Arial" w:cs="Arial"/>
+          <w:sz w:val="24"/>
+          <w:szCs w:val="24"/>
+        </w:rPr>
+      </w:pPr>
+      <w:r>
+        <w:rPr>
+          <w:rFonts w:ascii="Arial" w:eastAsia="Times New Roman" w:hAnsi="Arial" w:cs="Arial"/>
+          <w:sz w:val="24"/>
+          <w:szCs w:val="24"/>
+        </w:rPr>
+        <w:t xml:space="preserve">Answer: </w:t>
+      </w:r>
+      <w:r>
+        <w:rPr>
+          <w:rFonts w:ascii="Arial" w:eastAsia="Times New Roman" w:hAnsi="Arial" w:cs="Arial"/>
+          <w:sz w:val="24"/>
+          <w:szCs w:val="24"/>
+        </w:rPr>
+        <w:t xml:space="preserve">An item in the antecedent provides the label at the top of the matrix.  An item in the right </w:t>
+      </w:r>
+      <w:proofErr w:type="gramStart"/>
+      <w:r>
+        <w:rPr>
+          <w:rFonts w:ascii="Arial" w:eastAsia="Times New Roman" w:hAnsi="Arial" w:cs="Arial"/>
+          <w:sz w:val="24"/>
+          <w:szCs w:val="24"/>
+        </w:rPr>
+        <w:t>hand  side</w:t>
+      </w:r>
+      <w:proofErr w:type="gramEnd"/>
+      <w:r>
+        <w:rPr>
+          <w:rFonts w:ascii="Arial" w:eastAsia="Times New Roman" w:hAnsi="Arial" w:cs="Arial"/>
+          <w:sz w:val="24"/>
+          <w:szCs w:val="24"/>
+        </w:rPr>
+        <w:t xml:space="preserve"> provides the label on the right hand side.  The size of each bubble</w:t>
+      </w:r>
+    </w:p>
+    <w:p>
+      <w:pPr>
+        <w:spacing w:after="0" w:line="240" w:lineRule="auto"/>
+        <w:rPr>
+          <w:rFonts w:ascii="Arial" w:eastAsia="Times New Roman" w:hAnsi="Arial" w:cs="Arial"/>
+          <w:sz w:val="24"/>
+          <w:szCs w:val="24"/>
+        </w:rPr>
+      </w:pPr>
+      <w:r>
+        <w:rPr>
+          <w:rFonts w:ascii="Arial" w:eastAsia="Times New Roman" w:hAnsi="Arial" w:cs="Arial"/>
+          <w:sz w:val="24"/>
+          <w:szCs w:val="24"/>
+        </w:rPr>
+        <w:t>Is represented as support and Lift is reflected in its color intensity.</w:t>
+      </w:r>
+    </w:p>
+    <w:p>
+      <w:pPr>
+        <w:spacing w:after="0" w:line="240" w:lineRule="auto"/>
+        <w:rPr>
+          <w:rFonts w:ascii="Arial" w:eastAsia="Times New Roman" w:hAnsi="Arial" w:cs="Arial"/>
+          <w:sz w:val="24"/>
+          <w:szCs w:val="24"/>
+        </w:rPr>
+      </w:pPr>
+      <w:r>
+        <w:rPr>
+          <w:rFonts w:ascii="Arial" w:eastAsia="Times New Roman" w:hAnsi="Arial" w:cs="Arial"/>
+          <w:sz w:val="24"/>
+          <w:szCs w:val="24"/>
+        </w:rPr>
+        <w:t>Lift=y in the presence of x/y</w:t>
+      </w:r>
       <w:r>
         <w:rPr>
           <w:rFonts w:ascii="Arial" w:eastAsia="Times New Roman" w:hAnsi="Arial" w:cs="Arial"/>
@@ -393,33 +471,163 @@
         </w:rPr>
         <w:t xml:space="preserve"> </w:t>
       </w:r>
-    </w:p>
-    <w:p>
-      <w:pPr>
-        <w:spacing w:after="0" w:line="240" w:lineRule="auto"/>
-        <w:rPr>
-          <w:rFonts w:ascii="Arial" w:eastAsia="Times New Roman" w:hAnsi="Arial" w:cs="Arial"/>
-          <w:sz w:val="24"/>
-          <w:szCs w:val="24"/>
-        </w:rPr>
-      </w:pPr>
-      <w:proofErr w:type="gramStart"/>
-      <w:r>
-        <w:rPr>
-          <w:rFonts w:ascii="Arial" w:eastAsia="Times New Roman" w:hAnsi="Arial" w:cs="Arial"/>
-          <w:sz w:val="24"/>
-          <w:szCs w:val="24"/>
-        </w:rPr>
-        <w:t>this</w:t>
-      </w:r>
-      <w:proofErr w:type="gramEnd"/>
-      <w:r>
-        <w:rPr>
-          <w:rFonts w:ascii="Arial" w:eastAsia="Times New Roman" w:hAnsi="Arial" w:cs="Arial"/>
-          <w:sz w:val="24"/>
-          <w:szCs w:val="24"/>
-        </w:rPr>
-        <w:t xml:space="preserve"> case study? </w:t>
+      <w:r>
+        <w:rPr>
+          <w:rFonts w:ascii="Arial" w:eastAsia="Times New Roman" w:hAnsi="Arial" w:cs="Arial"/>
+          <w:sz w:val="24"/>
+          <w:szCs w:val="24"/>
+        </w:rPr>
+        <w:t>in the absence of x</w:t>
+      </w:r>
+    </w:p>
+    <w:p>
+      <w:pPr>
+        <w:spacing w:after="0" w:line="240" w:lineRule="auto"/>
+        <w:rPr>
+          <w:rFonts w:ascii="Arial" w:eastAsia="Times New Roman" w:hAnsi="Arial" w:cs="Arial"/>
+          <w:sz w:val="24"/>
+          <w:szCs w:val="24"/>
+        </w:rPr>
+      </w:pPr>
+      <w:r>
+        <w:rPr>
+          <w:rFonts w:ascii="Arial" w:eastAsia="Times New Roman" w:hAnsi="Arial" w:cs="Arial"/>
+          <w:sz w:val="24"/>
+          <w:szCs w:val="24"/>
+        </w:rPr>
+        <w:t>Lift explains the change in the probability of y over presence of x and absence of x.</w:t>
+      </w:r>
+    </w:p>
+    <w:p>
+      <w:pPr>
+        <w:spacing w:after="0" w:line="240" w:lineRule="auto"/>
+        <w:rPr>
+          <w:rFonts w:ascii="Arial" w:eastAsia="Times New Roman" w:hAnsi="Arial" w:cs="Arial"/>
+          <w:sz w:val="24"/>
+          <w:szCs w:val="24"/>
+        </w:rPr>
+      </w:pPr>
+      <w:r>
+        <w:rPr>
+          <w:rFonts w:ascii="Arial" w:eastAsia="Times New Roman" w:hAnsi="Arial" w:cs="Arial"/>
+          <w:sz w:val="24"/>
+          <w:szCs w:val="24"/>
+        </w:rPr>
+        <w:t>Support:</w:t>
+      </w:r>
+    </w:p>
+    <w:p>
+      <w:pPr>
+        <w:spacing w:after="0" w:line="240" w:lineRule="auto"/>
+        <w:rPr>
+          <w:rFonts w:ascii="Arial" w:eastAsia="Times New Roman" w:hAnsi="Arial" w:cs="Arial"/>
+          <w:sz w:val="24"/>
+          <w:szCs w:val="24"/>
+        </w:rPr>
+      </w:pPr>
+      <w:r>
+        <w:rPr>
+          <w:rFonts w:ascii="Arial" w:eastAsia="Times New Roman" w:hAnsi="Arial" w:cs="Arial"/>
+          <w:sz w:val="24"/>
+          <w:szCs w:val="24"/>
+        </w:rPr>
+        <w:t xml:space="preserve"> The frequency of appearing of the items in the database is called Support.  Confidence is the measure of the statements being true.</w:t>
+      </w:r>
+    </w:p>
+    <w:p>
+      <w:pPr>
+        <w:spacing w:after="0" w:line="240" w:lineRule="auto"/>
+        <w:rPr>
+          <w:rFonts w:ascii="Arial" w:eastAsia="Times New Roman" w:hAnsi="Arial" w:cs="Arial"/>
+          <w:sz w:val="24"/>
+          <w:szCs w:val="24"/>
+        </w:rPr>
+      </w:pPr>
+    </w:p>
+    <w:p>
+      <w:pPr>
+        <w:pStyle w:val="normal0"/>
+        <w:rPr>
+          <w:rFonts w:ascii="Arial Unicode MS" w:eastAsia="Arial Unicode MS" w:hAnsi="Arial Unicode MS" w:cs="Arial Unicode MS"/>
+          <w:sz w:val="24"/>
+          <w:szCs w:val="24"/>
+        </w:rPr>
+      </w:pPr>
+      <w:proofErr w:type="gramStart"/>
+      <w:r>
+        <w:rPr>
+          <w:rFonts w:ascii="Arial Unicode MS" w:eastAsia="Arial Unicode MS" w:hAnsi="Arial Unicode MS" w:cs="Arial Unicode MS"/>
+          <w:sz w:val="24"/>
+          <w:szCs w:val="24"/>
+        </w:rPr>
+        <w:t>vegetables</w:t>
+      </w:r>
+      <w:proofErr w:type="gramEnd"/>
+      <w:r>
+        <w:rPr>
+          <w:rFonts w:ascii="Arial Unicode MS" w:eastAsia="Arial Unicode MS" w:hAnsi="Arial Unicode MS" w:cs="Arial Unicode MS"/>
+          <w:sz w:val="24"/>
+          <w:szCs w:val="24"/>
+        </w:rPr>
+        <w:t>} − 19 rules {sausage} − 8 rules {frozen foods, +7 items} − 35 rules {dairy produce, +2 items} − 53 rules {bags, +4 items} − 12 rules {non −alc. drinks, +4 items} − 53 rules.</w:t>
+      </w:r>
+    </w:p>
+    <w:p>
+      <w:pPr>
+        <w:pStyle w:val="normal0"/>
+        <w:rPr>
+          <w:rFonts w:eastAsia="Times New Roman"/>
+          <w:sz w:val="24"/>
+          <w:szCs w:val="24"/>
+        </w:rPr>
+      </w:pPr>
+      <w:r>
+        <w:rPr>
+          <w:rFonts w:ascii="Arial Unicode MS" w:eastAsia="Arial Unicode MS" w:hAnsi="Arial Unicode MS" w:cs="Arial Unicode MS"/>
+          <w:sz w:val="24"/>
+          <w:szCs w:val="24"/>
+        </w:rPr>
+        <w:br/>
+      </w:r>
+      <w:r>
+        <w:rPr>
+          <w:rFonts w:eastAsia="Times New Roman"/>
+          <w:sz w:val="24"/>
+          <w:szCs w:val="24"/>
+        </w:rPr>
+        <w:t xml:space="preserve">3. </w:t>
+      </w:r>
+      <w:r>
+        <w:rPr>
+          <w:rFonts w:eastAsia="Times New Roman"/>
+          <w:sz w:val="24"/>
+          <w:szCs w:val="24"/>
+        </w:rPr>
+        <w:t>Suppose your client is</w:t>
+      </w:r>
+      <w:r>
+        <w:rPr>
+          <w:rFonts w:eastAsia="Times New Roman"/>
+          <w:sz w:val="24"/>
+          <w:szCs w:val="24"/>
+        </w:rPr>
+        <w:t xml:space="preserve"> </w:t>
+      </w:r>
+      <w:r>
+        <w:rPr>
+          <w:rFonts w:eastAsia="Times New Roman"/>
+          <w:sz w:val="24"/>
+          <w:szCs w:val="24"/>
+        </w:rPr>
+        <w:t xml:space="preserve">a dairy producer, how would you like to guide his/her by the market basket </w:t>
+      </w:r>
+      <w:r>
+        <w:rPr>
+          <w:rFonts w:eastAsia="Times New Roman"/>
+          <w:sz w:val="24"/>
+          <w:szCs w:val="24"/>
+        </w:rPr>
+        <w:t>model?</w:t>
       </w:r>
     </w:p>
     <w:p>
@@ -439,67 +647,131 @@
         </w:rPr>
         <w:t xml:space="preserve">Answer: </w:t>
       </w:r>
-      <w:r>
-        <w:rPr>
-          <w:rFonts w:ascii="Arial" w:eastAsia="Times New Roman" w:hAnsi="Arial" w:cs="Arial"/>
-          <w:sz w:val="24"/>
-          <w:szCs w:val="24"/>
-        </w:rPr>
-        <w:t xml:space="preserve">An item in the antecedent provides the label at the top of the matrix.  An item in the right </w:t>
-      </w:r>
-      <w:proofErr w:type="gramStart"/>
-      <w:r>
-        <w:rPr>
-          <w:rFonts w:ascii="Arial" w:eastAsia="Times New Roman" w:hAnsi="Arial" w:cs="Arial"/>
-          <w:sz w:val="24"/>
-          <w:szCs w:val="24"/>
-        </w:rPr>
-        <w:t>hand  side</w:t>
-      </w:r>
-      <w:proofErr w:type="gramEnd"/>
-      <w:r>
-        <w:rPr>
-          <w:rFonts w:ascii="Arial" w:eastAsia="Times New Roman" w:hAnsi="Arial" w:cs="Arial"/>
-          <w:sz w:val="24"/>
-          <w:szCs w:val="24"/>
-        </w:rPr>
-        <w:t xml:space="preserve"> provides the label on the right hand side.  The size of each bubble</w:t>
-      </w:r>
-    </w:p>
-    <w:p>
-      <w:pPr>
-        <w:spacing w:after="0" w:line="240" w:lineRule="auto"/>
-        <w:rPr>
-          <w:rFonts w:ascii="Arial" w:eastAsia="Times New Roman" w:hAnsi="Arial" w:cs="Arial"/>
-          <w:sz w:val="24"/>
-          <w:szCs w:val="24"/>
-        </w:rPr>
-      </w:pPr>
-      <w:r>
-        <w:rPr>
-          <w:rFonts w:ascii="Arial" w:eastAsia="Times New Roman" w:hAnsi="Arial" w:cs="Arial"/>
-          <w:sz w:val="24"/>
-          <w:szCs w:val="24"/>
-        </w:rPr>
-        <w:t>Is represented as support and Lift is reflected in its color intensity.</w:t>
-      </w:r>
-    </w:p>
-    <w:p>
-      <w:pPr>
-        <w:spacing w:after="0" w:line="240" w:lineRule="auto"/>
-        <w:rPr>
-          <w:rFonts w:ascii="Arial" w:eastAsia="Times New Roman" w:hAnsi="Arial" w:cs="Arial"/>
-          <w:sz w:val="24"/>
-          <w:szCs w:val="24"/>
-        </w:rPr>
-      </w:pPr>
-      <w:r>
-        <w:rPr>
-          <w:rFonts w:ascii="Arial" w:eastAsia="Times New Roman" w:hAnsi="Arial" w:cs="Arial"/>
-          <w:sz w:val="24"/>
-          <w:szCs w:val="24"/>
-        </w:rPr>
-        <w:t>Lift=y in the presence of x/y</w:t>
+    </w:p>
+    <w:p>
+      <w:pPr>
+        <w:spacing w:after="0" w:line="240" w:lineRule="auto"/>
+        <w:rPr>
+          <w:rFonts w:ascii="Arial" w:eastAsia="Times New Roman" w:hAnsi="Arial" w:cs="Arial"/>
+          <w:sz w:val="24"/>
+          <w:szCs w:val="24"/>
+        </w:rPr>
+      </w:pPr>
+      <w:r>
+        <w:rPr>
+          <w:rFonts w:ascii="Arial" w:eastAsia="Times New Roman" w:hAnsi="Arial" w:cs="Arial"/>
+          <w:sz w:val="24"/>
+          <w:szCs w:val="24"/>
+        </w:rPr>
+        <w:t xml:space="preserve">Market basket analysis: It is a technique in which if you buy a certain group of items, </w:t>
+      </w:r>
+    </w:p>
+    <w:p>
+      <w:pPr>
+        <w:spacing w:after="0" w:line="240" w:lineRule="auto"/>
+        <w:rPr>
+          <w:rFonts w:ascii="Arial" w:eastAsia="Times New Roman" w:hAnsi="Arial" w:cs="Arial"/>
+          <w:sz w:val="24"/>
+          <w:szCs w:val="24"/>
+        </w:rPr>
+      </w:pPr>
+      <w:proofErr w:type="gramStart"/>
+      <w:r>
+        <w:rPr>
+          <w:rFonts w:ascii="Arial" w:eastAsia="Times New Roman" w:hAnsi="Arial" w:cs="Arial"/>
+          <w:sz w:val="24"/>
+          <w:szCs w:val="24"/>
+        </w:rPr>
+        <w:t>the</w:t>
+      </w:r>
+      <w:proofErr w:type="gramEnd"/>
+      <w:r>
+        <w:rPr>
+          <w:rFonts w:ascii="Arial" w:eastAsia="Times New Roman" w:hAnsi="Arial" w:cs="Arial"/>
+          <w:sz w:val="24"/>
+          <w:szCs w:val="24"/>
+        </w:rPr>
+        <w:t xml:space="preserve"> likelihood  of buying another set of items.</w:t>
+      </w:r>
+    </w:p>
+    <w:p>
+      <w:pPr>
+        <w:spacing w:after="0" w:line="240" w:lineRule="auto"/>
+        <w:rPr>
+          <w:rFonts w:ascii="Arial" w:eastAsia="Times New Roman" w:hAnsi="Arial" w:cs="Arial"/>
+          <w:sz w:val="24"/>
+          <w:szCs w:val="24"/>
+        </w:rPr>
+      </w:pPr>
+    </w:p>
+    <w:p>
+      <w:pPr>
+        <w:spacing w:after="0" w:line="240" w:lineRule="auto"/>
+        <w:rPr>
+          <w:rFonts w:ascii="Arial" w:eastAsia="Times New Roman" w:hAnsi="Arial" w:cs="Arial"/>
+          <w:sz w:val="24"/>
+          <w:szCs w:val="24"/>
+        </w:rPr>
+      </w:pPr>
+      <w:r>
+        <w:rPr>
+          <w:rFonts w:ascii="Arial" w:eastAsia="Times New Roman" w:hAnsi="Arial" w:cs="Arial"/>
+          <w:sz w:val="24"/>
+          <w:szCs w:val="24"/>
+        </w:rPr>
+        <w:t>I would guide him to check the association rules and their application to market basket analysis.  Association rules like what goes with what? , what products are purchased or</w:t>
+      </w:r>
+    </w:p>
+    <w:p>
+      <w:pPr>
+        <w:spacing w:after="0" w:line="240" w:lineRule="auto"/>
+        <w:rPr>
+          <w:rFonts w:ascii="Arial" w:eastAsia="Times New Roman" w:hAnsi="Arial" w:cs="Arial"/>
+          <w:sz w:val="24"/>
+          <w:szCs w:val="24"/>
+        </w:rPr>
+      </w:pPr>
+      <w:proofErr w:type="gramStart"/>
+      <w:r>
+        <w:rPr>
+          <w:rFonts w:ascii="Arial" w:eastAsia="Times New Roman" w:hAnsi="Arial" w:cs="Arial"/>
+          <w:sz w:val="24"/>
+          <w:szCs w:val="24"/>
+        </w:rPr>
+        <w:t>ordered</w:t>
+      </w:r>
+      <w:proofErr w:type="gramEnd"/>
+      <w:r>
+        <w:rPr>
+          <w:rFonts w:ascii="Arial" w:eastAsia="Times New Roman" w:hAnsi="Arial" w:cs="Arial"/>
+          <w:sz w:val="24"/>
+          <w:szCs w:val="24"/>
+        </w:rPr>
+        <w:t xml:space="preserve"> together.</w:t>
+      </w:r>
+      <w:r>
+        <w:rPr>
+          <w:rFonts w:ascii="Arial" w:eastAsia="Times New Roman" w:hAnsi="Arial" w:cs="Arial"/>
+          <w:sz w:val="24"/>
+          <w:szCs w:val="24"/>
+        </w:rPr>
+        <w:t xml:space="preserve">  Market basket analysis is  a</w:t>
+      </w:r>
+      <w:r>
+        <w:rPr>
+          <w:rFonts w:ascii="Arial" w:eastAsia="Times New Roman" w:hAnsi="Arial" w:cs="Arial"/>
+          <w:sz w:val="24"/>
+          <w:szCs w:val="24"/>
+        </w:rPr>
+        <w:t>n</w:t>
+      </w:r>
+      <w:r>
+        <w:rPr>
+          <w:rFonts w:ascii="Arial" w:eastAsia="Times New Roman" w:hAnsi="Arial" w:cs="Arial"/>
+          <w:sz w:val="24"/>
+          <w:szCs w:val="24"/>
+        </w:rPr>
+        <w:t xml:space="preserve"> efficient survey  which studies the consumer preferences</w:t>
       </w:r>
       <w:r>
         <w:rPr>
@@ -515,279 +787,6 @@
           <w:sz w:val="24"/>
           <w:szCs w:val="24"/>
         </w:rPr>
-        <w:t>in the absence of x</w:t>
-      </w:r>
-    </w:p>
-    <w:p>
-      <w:pPr>
-        <w:spacing w:after="0" w:line="240" w:lineRule="auto"/>
-        <w:rPr>
-          <w:rFonts w:ascii="Arial" w:eastAsia="Times New Roman" w:hAnsi="Arial" w:cs="Arial"/>
-          <w:sz w:val="24"/>
-          <w:szCs w:val="24"/>
-        </w:rPr>
-      </w:pPr>
-      <w:r>
-        <w:rPr>
-          <w:rFonts w:ascii="Arial" w:eastAsia="Times New Roman" w:hAnsi="Arial" w:cs="Arial"/>
-          <w:sz w:val="24"/>
-          <w:szCs w:val="24"/>
-        </w:rPr>
-        <w:t>Lift explains the change in the probability of y over presence of x and absence of x.</w:t>
-      </w:r>
-    </w:p>
-    <w:p>
-      <w:pPr>
-        <w:spacing w:after="0" w:line="240" w:lineRule="auto"/>
-        <w:rPr>
-          <w:rFonts w:ascii="Arial" w:eastAsia="Times New Roman" w:hAnsi="Arial" w:cs="Arial"/>
-          <w:sz w:val="24"/>
-          <w:szCs w:val="24"/>
-        </w:rPr>
-      </w:pPr>
-      <w:r>
-        <w:rPr>
-          <w:rFonts w:ascii="Arial" w:eastAsia="Times New Roman" w:hAnsi="Arial" w:cs="Arial"/>
-          <w:sz w:val="24"/>
-          <w:szCs w:val="24"/>
-        </w:rPr>
-        <w:t>Support:</w:t>
-      </w:r>
-    </w:p>
-    <w:p>
-      <w:pPr>
-        <w:spacing w:after="0" w:line="240" w:lineRule="auto"/>
-        <w:rPr>
-          <w:rFonts w:ascii="Arial" w:eastAsia="Times New Roman" w:hAnsi="Arial" w:cs="Arial"/>
-          <w:sz w:val="24"/>
-          <w:szCs w:val="24"/>
-        </w:rPr>
-      </w:pPr>
-      <w:r>
-        <w:rPr>
-          <w:rFonts w:ascii="Arial" w:eastAsia="Times New Roman" w:hAnsi="Arial" w:cs="Arial"/>
-          <w:sz w:val="24"/>
-          <w:szCs w:val="24"/>
-        </w:rPr>
-        <w:t xml:space="preserve"> The frequency of appearing of the items in the database is called Support.  Confidence is the measure of the statements being true.</w:t>
-      </w:r>
-    </w:p>
-    <w:p>
-      <w:pPr>
-        <w:spacing w:after="0" w:line="240" w:lineRule="auto"/>
-        <w:rPr>
-          <w:rFonts w:ascii="Arial" w:eastAsia="Times New Roman" w:hAnsi="Arial" w:cs="Arial"/>
-          <w:sz w:val="24"/>
-          <w:szCs w:val="24"/>
-        </w:rPr>
-      </w:pPr>
-    </w:p>
-    <w:p>
-      <w:pPr>
-        <w:rPr>
-          <w:rFonts w:ascii="Arial" w:eastAsia="Times New Roman" w:hAnsi="Arial" w:cs="Arial"/>
-          <w:sz w:val="24"/>
-          <w:szCs w:val="24"/>
-        </w:rPr>
-      </w:pPr>
-      <w:r>
-        <w:rPr>
-          <w:rFonts w:ascii="Arial" w:eastAsia="Times New Roman" w:hAnsi="Arial" w:cs="Arial"/>
-          <w:sz w:val="24"/>
-          <w:szCs w:val="24"/>
-        </w:rPr>
-        <w:t xml:space="preserve">3. </w:t>
-      </w:r>
-      <w:r>
-        <w:rPr>
-          <w:rFonts w:ascii="Arial" w:eastAsia="Times New Roman" w:hAnsi="Arial" w:cs="Arial"/>
-          <w:sz w:val="24"/>
-          <w:szCs w:val="24"/>
-        </w:rPr>
-        <w:t>Suppose your client is</w:t>
-      </w:r>
-      <w:r>
-        <w:rPr>
-          <w:rFonts w:ascii="Arial" w:eastAsia="Times New Roman" w:hAnsi="Arial" w:cs="Arial"/>
-          <w:sz w:val="24"/>
-          <w:szCs w:val="24"/>
-        </w:rPr>
-        <w:t xml:space="preserve"> </w:t>
-      </w:r>
-      <w:r>
-        <w:rPr>
-          <w:rFonts w:ascii="Arial" w:eastAsia="Times New Roman" w:hAnsi="Arial" w:cs="Arial"/>
-          <w:sz w:val="24"/>
-          <w:szCs w:val="24"/>
-        </w:rPr>
-        <w:t xml:space="preserve">a dairy producer, how would you like to guide his/her by the market basket </w:t>
-      </w:r>
-      <w:r>
-        <w:rPr>
-          <w:rFonts w:ascii="Arial" w:eastAsia="Times New Roman" w:hAnsi="Arial" w:cs="Arial"/>
-          <w:sz w:val="24"/>
-          <w:szCs w:val="24"/>
-        </w:rPr>
-        <w:t>model?</w:t>
-      </w:r>
-    </w:p>
-    <w:p>
-      <w:pPr>
-        <w:spacing w:after="0" w:line="240" w:lineRule="auto"/>
-        <w:rPr>
-          <w:rFonts w:ascii="Arial" w:eastAsia="Times New Roman" w:hAnsi="Arial" w:cs="Arial"/>
-          <w:sz w:val="24"/>
-          <w:szCs w:val="24"/>
-        </w:rPr>
-      </w:pPr>
-      <w:r>
-        <w:rPr>
-          <w:rFonts w:ascii="Arial" w:eastAsia="Times New Roman" w:hAnsi="Arial" w:cs="Arial"/>
-          <w:sz w:val="24"/>
-          <w:szCs w:val="24"/>
-        </w:rPr>
-        <w:t xml:space="preserve">Answer: </w:t>
-      </w:r>
-    </w:p>
-    <w:p>
-      <w:pPr>
-        <w:spacing w:after="0" w:line="240" w:lineRule="auto"/>
-        <w:rPr>
-          <w:rFonts w:ascii="Arial" w:eastAsia="Times New Roman" w:hAnsi="Arial" w:cs="Arial"/>
-          <w:sz w:val="24"/>
-          <w:szCs w:val="24"/>
-        </w:rPr>
-      </w:pPr>
-      <w:r>
-        <w:rPr>
-          <w:rFonts w:ascii="Arial" w:eastAsia="Times New Roman" w:hAnsi="Arial" w:cs="Arial"/>
-          <w:sz w:val="24"/>
-          <w:szCs w:val="24"/>
-        </w:rPr>
-        <w:t xml:space="preserve">Market basket analysis: It is a technique in which if you buy a certain group of items, </w:t>
-      </w:r>
-    </w:p>
-    <w:p>
-      <w:pPr>
-        <w:spacing w:after="0" w:line="240" w:lineRule="auto"/>
-        <w:rPr>
-          <w:rFonts w:ascii="Arial" w:eastAsia="Times New Roman" w:hAnsi="Arial" w:cs="Arial"/>
-          <w:sz w:val="24"/>
-          <w:szCs w:val="24"/>
-        </w:rPr>
-      </w:pPr>
-      <w:proofErr w:type="gramStart"/>
-      <w:r>
-        <w:rPr>
-          <w:rFonts w:ascii="Arial" w:eastAsia="Times New Roman" w:hAnsi="Arial" w:cs="Arial"/>
-          <w:sz w:val="24"/>
-          <w:szCs w:val="24"/>
-        </w:rPr>
-        <w:t>the</w:t>
-      </w:r>
-      <w:proofErr w:type="gramEnd"/>
-      <w:r>
-        <w:rPr>
-          <w:rFonts w:ascii="Arial" w:eastAsia="Times New Roman" w:hAnsi="Arial" w:cs="Arial"/>
-          <w:sz w:val="24"/>
-          <w:szCs w:val="24"/>
-        </w:rPr>
-        <w:t xml:space="preserve"> likelihood  of buying another set of items.</w:t>
-      </w:r>
-    </w:p>
-    <w:p>
-      <w:pPr>
-        <w:spacing w:after="0" w:line="240" w:lineRule="auto"/>
-        <w:rPr>
-          <w:rFonts w:ascii="Arial" w:eastAsia="Times New Roman" w:hAnsi="Arial" w:cs="Arial"/>
-          <w:sz w:val="24"/>
-          <w:szCs w:val="24"/>
-        </w:rPr>
-      </w:pPr>
-    </w:p>
-    <w:p>
-      <w:pPr>
-        <w:spacing w:after="0" w:line="240" w:lineRule="auto"/>
-        <w:rPr>
-          <w:rFonts w:ascii="Arial" w:eastAsia="Times New Roman" w:hAnsi="Arial" w:cs="Arial"/>
-          <w:sz w:val="24"/>
-          <w:szCs w:val="24"/>
-        </w:rPr>
-      </w:pPr>
-      <w:r>
-        <w:rPr>
-          <w:rFonts w:ascii="Arial" w:eastAsia="Times New Roman" w:hAnsi="Arial" w:cs="Arial"/>
-          <w:sz w:val="24"/>
-          <w:szCs w:val="24"/>
-        </w:rPr>
-        <w:t>I would guide him to check the association rules and their application to market basket analysis.  Association rules like what goes with what? , what products are purchased or</w:t>
-      </w:r>
-    </w:p>
-    <w:p>
-      <w:pPr>
-        <w:spacing w:after="0" w:line="240" w:lineRule="auto"/>
-        <w:rPr>
-          <w:rFonts w:ascii="Arial" w:eastAsia="Times New Roman" w:hAnsi="Arial" w:cs="Arial"/>
-          <w:sz w:val="24"/>
-          <w:szCs w:val="24"/>
-        </w:rPr>
-      </w:pPr>
-      <w:proofErr w:type="gramStart"/>
-      <w:r>
-        <w:rPr>
-          <w:rFonts w:ascii="Arial" w:eastAsia="Times New Roman" w:hAnsi="Arial" w:cs="Arial"/>
-          <w:sz w:val="24"/>
-          <w:szCs w:val="24"/>
-        </w:rPr>
-        <w:t>ordered</w:t>
-      </w:r>
-      <w:proofErr w:type="gramEnd"/>
-      <w:r>
-        <w:rPr>
-          <w:rFonts w:ascii="Arial" w:eastAsia="Times New Roman" w:hAnsi="Arial" w:cs="Arial"/>
-          <w:sz w:val="24"/>
-          <w:szCs w:val="24"/>
-        </w:rPr>
-        <w:t xml:space="preserve"> together.</w:t>
-      </w:r>
-      <w:r>
-        <w:rPr>
-          <w:rFonts w:ascii="Arial" w:eastAsia="Times New Roman" w:hAnsi="Arial" w:cs="Arial"/>
-          <w:sz w:val="24"/>
-          <w:szCs w:val="24"/>
-        </w:rPr>
-        <w:t xml:space="preserve">  Market basket analysis is  a</w:t>
-      </w:r>
-      <w:r>
-        <w:rPr>
-          <w:rFonts w:ascii="Arial" w:eastAsia="Times New Roman" w:hAnsi="Arial" w:cs="Arial"/>
-          <w:sz w:val="24"/>
-          <w:szCs w:val="24"/>
-        </w:rPr>
-        <w:t>n</w:t>
-      </w:r>
-      <w:r>
-        <w:rPr>
-          <w:rFonts w:ascii="Arial" w:eastAsia="Times New Roman" w:hAnsi="Arial" w:cs="Arial"/>
-          <w:sz w:val="24"/>
-          <w:szCs w:val="24"/>
-        </w:rPr>
-        <w:t xml:space="preserve"> efficient survey  which studies the consumer preferences</w:t>
-      </w:r>
-      <w:r>
-        <w:rPr>
-          <w:rFonts w:ascii="Arial" w:eastAsia="Times New Roman" w:hAnsi="Arial" w:cs="Arial"/>
-          <w:sz w:val="24"/>
-          <w:szCs w:val="24"/>
-        </w:rPr>
-        <w:t xml:space="preserve"> </w:t>
-      </w:r>
-      <w:r>
-        <w:rPr>
-          <w:rFonts w:ascii="Arial" w:eastAsia="Times New Roman" w:hAnsi="Arial" w:cs="Arial"/>
-          <w:sz w:val="24"/>
-          <w:szCs w:val="24"/>
-        </w:rPr>
         <w:t>and lifestyles.</w:t>
       </w:r>
     </w:p>
@@ -806,27 +805,743 @@
           <w:sz w:val="24"/>
           <w:szCs w:val="24"/>
         </w:rPr>
+        <w:t xml:space="preserve">I would suggest him to </w:t>
+      </w:r>
+      <w:proofErr w:type="gramStart"/>
+      <w:r>
+        <w:rPr>
+          <w:rFonts w:ascii="Arial" w:eastAsia="Times New Roman" w:hAnsi="Arial" w:cs="Arial"/>
+          <w:sz w:val="24"/>
+          <w:szCs w:val="24"/>
+        </w:rPr>
+        <w:t>build  the</w:t>
+      </w:r>
+      <w:proofErr w:type="gramEnd"/>
+      <w:r>
+        <w:rPr>
+          <w:rFonts w:ascii="Arial" w:eastAsia="Times New Roman" w:hAnsi="Arial" w:cs="Arial"/>
+          <w:sz w:val="24"/>
+          <w:szCs w:val="24"/>
+        </w:rPr>
+        <w:t xml:space="preserve"> recommendation engine by the association rules, frequent item sets and collaborative filtering.</w:t>
+      </w:r>
+    </w:p>
+    <w:p>
+      <w:pPr>
+        <w:spacing w:after="0" w:line="240" w:lineRule="auto"/>
+        <w:rPr>
+          <w:rFonts w:ascii="Arial" w:eastAsia="Times New Roman" w:hAnsi="Arial" w:cs="Arial"/>
+          <w:sz w:val="24"/>
+          <w:szCs w:val="24"/>
+        </w:rPr>
+      </w:pPr>
+    </w:p>
+    <w:p>
+      <w:pPr>
+        <w:pStyle w:val="normal0"/>
+      </w:pPr>
+      <w:r>
+        <w:t xml:space="preserve">     </w:t>
+      </w:r>
+      <w:proofErr w:type="gramStart"/>
+      <w:r>
+        <w:t>lhs</w:t>
+      </w:r>
+      <w:proofErr w:type="gramEnd"/>
+      <w:r>
+        <w:t xml:space="preserve">                            </w:t>
+      </w:r>
+      <w:proofErr w:type="spellStart"/>
+      <w:r>
+        <w:t>rhs</w:t>
+      </w:r>
+      <w:proofErr w:type="spellEnd"/>
+      <w:r>
+        <w:t xml:space="preserve">                support confidence      lift</w:t>
+      </w:r>
+    </w:p>
+    <w:p>
+      <w:pPr>
+        <w:pStyle w:val="normal0"/>
+      </w:pPr>
+      <w:r>
+        <w:t>[1</w:t>
+      </w:r>
+      <w:proofErr w:type="gramStart"/>
+      <w:r>
+        <w:t>]  {</w:t>
+      </w:r>
+      <w:proofErr w:type="gramEnd"/>
+      <w:r>
+        <w:t>}                          =&gt; {dairy produce} 0.44300966  0.4430097 1.0000000</w:t>
+      </w:r>
+    </w:p>
+    <w:p>
+      <w:pPr>
+        <w:pStyle w:val="normal0"/>
+      </w:pPr>
+      <w:r>
+        <w:t>[2</w:t>
+      </w:r>
+      <w:proofErr w:type="gramStart"/>
+      <w:r>
+        <w:t>]  {</w:t>
+      </w:r>
+      <w:proofErr w:type="gramEnd"/>
+      <w:r>
+        <w:t>sweetener}                 =&gt; {dairy produce} 0.02572445  0.6710875 1.5148372</w:t>
+      </w:r>
+    </w:p>
+    <w:p>
+      <w:pPr>
+        <w:pStyle w:val="normal0"/>
+      </w:pPr>
+      <w:r>
+        <w:t>[3</w:t>
+      </w:r>
+      <w:proofErr w:type="gramStart"/>
+      <w:r>
+        <w:t>]  {</w:t>
+      </w:r>
+      <w:proofErr w:type="gramEnd"/>
+      <w:r>
+        <w:t>poultry}                   =&gt; {dairy produce} 0.03263854  0.6471774 1.4608653</w:t>
+      </w:r>
+    </w:p>
+    <w:p>
+      <w:pPr>
+        <w:pStyle w:val="normal0"/>
+      </w:pPr>
+      <w:r>
+        <w:t>[4</w:t>
+      </w:r>
+      <w:proofErr w:type="gramStart"/>
+      <w:r>
+        <w:t>]  {</w:t>
+      </w:r>
+      <w:proofErr w:type="gramEnd"/>
+      <w:r>
+        <w:t>pork}                      =&gt; {dairy produce} 0.03446873  0.5978836 1.3495949</w:t>
+      </w:r>
+    </w:p>
+    <w:p>
+      <w:pPr>
+        <w:pStyle w:val="normal0"/>
+      </w:pPr>
+      <w:r>
+        <w:t>[5</w:t>
+      </w:r>
+      <w:proofErr w:type="gramStart"/>
+      <w:r>
+        <w:t>]  {</w:t>
+      </w:r>
+      <w:proofErr w:type="gramEnd"/>
+      <w:r>
+        <w:t>staple foods}              =&gt; {dairy produce} 0.03619725  0.7148594 1.6136430</w:t>
+      </w:r>
+    </w:p>
+    <w:p>
+      <w:pPr>
+        <w:pStyle w:val="normal0"/>
+      </w:pPr>
+      <w:r>
+        <w:t>[6</w:t>
+      </w:r>
+      <w:proofErr w:type="gramStart"/>
+      <w:r>
+        <w:t>]  {</w:t>
+      </w:r>
+      <w:proofErr w:type="gramEnd"/>
+      <w:r>
+        <w:t>coffee}                    =&gt; {dairy produce} 0.03324860  0.5125392 1.1569481</w:t>
+      </w:r>
+    </w:p>
+    <w:p>
+      <w:pPr>
+        <w:pStyle w:val="normal0"/>
+      </w:pPr>
+      <w:r>
+        <w:t>[7</w:t>
+      </w:r>
+      <w:proofErr w:type="gramStart"/>
+      <w:r>
+        <w:t>]  {</w:t>
+      </w:r>
+      <w:proofErr w:type="gramEnd"/>
+      <w:r>
+        <w:t>eggs}                      =&gt; {dairy produce} 0.04494154  0.7083333 1.5989117</w:t>
+      </w:r>
+    </w:p>
+    <w:p>
+      <w:pPr>
+        <w:pStyle w:val="normal0"/>
+      </w:pPr>
+      <w:r>
+        <w:t>[8</w:t>
+      </w:r>
+      <w:proofErr w:type="gramStart"/>
+      <w:r>
+        <w:t>]  {</w:t>
+      </w:r>
+      <w:proofErr w:type="gramEnd"/>
+      <w:r>
+        <w:t>games/books/hobby}         =&gt; {dairy produce} 0.04758516  0.5373134 1.2128707</w:t>
+      </w:r>
+    </w:p>
+    <w:p>
+      <w:pPr>
+        <w:pStyle w:val="normal0"/>
+      </w:pPr>
+      <w:r>
+        <w:t>[9</w:t>
+      </w:r>
+      <w:proofErr w:type="gramStart"/>
+      <w:r>
+        <w:t>]  {</w:t>
+      </w:r>
+      <w:proofErr w:type="gramEnd"/>
+      <w:r>
+        <w:t>long-life bakery products} =&gt; {dairy produce} 0.05002542  0.6007326 1.3560260</w:t>
+      </w:r>
+    </w:p>
+    <w:p>
+      <w:pPr>
+        <w:pStyle w:val="normal0"/>
+      </w:pPr>
+      <w:r>
+        <w:t>[10] {</w:t>
+      </w:r>
+      <w:proofErr w:type="gramStart"/>
+      <w:r>
+        <w:t>perfumery</w:t>
+      </w:r>
+      <w:proofErr w:type="gramEnd"/>
+      <w:r>
+        <w:t>}                 =&gt; {dairy produce} 0.04900864  0.6187420 1.3966783</w:t>
+      </w:r>
+    </w:p>
+    <w:p>
+      <w:pPr>
+        <w:pStyle w:val="normal0"/>
+      </w:pPr>
+      <w:r>
+        <w:t>[11] {</w:t>
+      </w:r>
+      <w:proofErr w:type="gramStart"/>
+      <w:r>
+        <w:t>beef</w:t>
+      </w:r>
+      <w:proofErr w:type="gramEnd"/>
+      <w:r>
+        <w:t>}                      =&gt; {dairy produce} 0.04921200  0.6004963 1.3554925</w:t>
+      </w:r>
+    </w:p>
+    <w:p>
+      <w:pPr>
+        <w:pStyle w:val="normal0"/>
+      </w:pPr>
+      <w:r>
+        <w:t>[12] {</w:t>
+      </w:r>
+      <w:proofErr w:type="gramStart"/>
+      <w:r>
+        <w:t>bags</w:t>
+      </w:r>
+      <w:proofErr w:type="gramEnd"/>
+      <w:r>
+        <w:t>}                      =&gt; {dairy produce} 0.04707677  0.4758479 1.0741253</w:t>
+      </w:r>
+    </w:p>
+    <w:p>
+      <w:pPr>
+        <w:pStyle w:val="normal0"/>
+      </w:pPr>
+      <w:r>
+        <w:t xml:space="preserve">[13] {vinegar/oils}              =&gt; {dairy produce} </w:t>
+      </w:r>
+      <w:proofErr w:type="gramStart"/>
+      <w:r>
+        <w:t>0.05866802  0.6519774</w:t>
+      </w:r>
+      <w:proofErr w:type="gramEnd"/>
+      <w:r>
+        <w:t xml:space="preserve"> 1.4717002</w:t>
+      </w:r>
+    </w:p>
+    <w:p>
+      <w:pPr>
+        <w:pStyle w:val="normal0"/>
+      </w:pPr>
+      <w:r>
+        <w:t>[14] {</w:t>
+      </w:r>
+      <w:proofErr w:type="gramStart"/>
+      <w:r>
+        <w:t>chocolate</w:t>
+      </w:r>
+      <w:proofErr w:type="gramEnd"/>
+      <w:r>
+        <w:t>}                 =&gt; {dairy produce} 0.05378749  0.4943925 1.1159859</w:t>
+      </w:r>
+    </w:p>
+    <w:p>
+      <w:pPr>
+        <w:pStyle w:val="normal0"/>
+      </w:pPr>
+      <w:r>
+        <w:t>[15] {</w:t>
+      </w:r>
+      <w:proofErr w:type="gramStart"/>
+      <w:r>
+        <w:t>beer</w:t>
+      </w:r>
+      <w:proofErr w:type="gramEnd"/>
+      <w:r>
+        <w:t>}                      =&gt; {dairy produce} 0.04595831  0.2954248 0.6668587</w:t>
+      </w:r>
+    </w:p>
+    <w:p>
+      <w:pPr>
+        <w:pStyle w:val="normal0"/>
+      </w:pPr>
+      <w:r>
+        <w:t>[16] {</w:t>
+      </w:r>
+      <w:proofErr w:type="gramStart"/>
+      <w:r>
+        <w:t>frozen</w:t>
+      </w:r>
+      <w:proofErr w:type="gramEnd"/>
+      <w:r>
+        <w:t xml:space="preserve"> foods}              =&gt; {dairy produce} 0.06710727  0.5739130 1.2954865</w:t>
+      </w:r>
+    </w:p>
+    <w:p>
+      <w:pPr>
+        <w:pStyle w:val="normal0"/>
+      </w:pPr>
+      <w:r>
+        <w:t>[17] {</w:t>
+      </w:r>
+      <w:proofErr w:type="gramStart"/>
+      <w:r>
+        <w:t>cheese</w:t>
+      </w:r>
+      <w:proofErr w:type="gramEnd"/>
+      <w:r>
+        <w:t>}                    =&gt; {dairy produce} 0.08459583  0.6677368 1.5072736</w:t>
+      </w:r>
+    </w:p>
+    <w:p>
+      <w:pPr>
+        <w:pStyle w:val="normal0"/>
+      </w:pPr>
+      <w:r>
+        <w:t>[18] {</w:t>
+      </w:r>
+      <w:proofErr w:type="gramStart"/>
+      <w:r>
+        <w:t>sausage</w:t>
+      </w:r>
+      <w:proofErr w:type="gramEnd"/>
+      <w:r>
+        <w:t>}                   =&gt; {dairy produce} 0.10737163  0.5677419 1.2815566</w:t>
+      </w:r>
+    </w:p>
+    <w:p>
+      <w:pPr>
+        <w:pStyle w:val="normal0"/>
+      </w:pPr>
+      <w:r>
+        <w:t>[19] {</w:t>
+      </w:r>
+      <w:proofErr w:type="gramStart"/>
+      <w:r>
+        <w:t>fruit</w:t>
+      </w:r>
+      <w:proofErr w:type="gramEnd"/>
+      <w:r>
+        <w:t>}                     =&gt; {dairy produce} 0.15638027  0.6277551 1.4170235</w:t>
+      </w:r>
+    </w:p>
+    <w:p>
+      <w:pPr>
+        <w:pStyle w:val="normal0"/>
+      </w:pPr>
+      <w:r>
+        <w:t xml:space="preserve">[20] {non-alc. drinks}           =&gt; {dairy produce} </w:t>
+      </w:r>
+      <w:proofErr w:type="gramStart"/>
+      <w:r>
+        <w:t>0.15190646  0.4777742</w:t>
+      </w:r>
+      <w:proofErr w:type="gramEnd"/>
+      <w:r>
+        <w:t xml:space="preserve"> 1.0784736</w:t>
+      </w:r>
+    </w:p>
+    <w:p>
+      <w:pPr>
+        <w:pStyle w:val="normal0"/>
+      </w:pPr>
+      <w:r>
+        <w:t>[21] {</w:t>
+      </w:r>
+      <w:proofErr w:type="gramStart"/>
+      <w:r>
+        <w:t>vegetables</w:t>
+      </w:r>
+      <w:proofErr w:type="gramEnd"/>
+      <w:r>
+        <w:t>}                =&gt; {dairy produce} 0.17041179  0.6242086 1.4090180</w:t>
+      </w:r>
+    </w:p>
+    <w:p>
+      <w:pPr>
+        <w:pStyle w:val="normal0"/>
+      </w:pPr>
+      <w:r>
+        <w:t>[22] {</w:t>
+      </w:r>
+      <w:proofErr w:type="gramStart"/>
+      <w:r>
+        <w:t>bread</w:t>
+      </w:r>
+      <w:proofErr w:type="gramEnd"/>
+      <w:r>
+        <w:t xml:space="preserve"> and backed goods}    =&gt; {dairy produce} 0.18769700  0.5432607 1.2262955</w:t>
+      </w:r>
+    </w:p>
+    <w:p>
+      <w:pPr>
+        <w:pStyle w:val="normal0"/>
+      </w:pPr>
+      <w:r>
+        <w:t>[23] {</w:t>
+      </w:r>
+      <w:proofErr w:type="gramStart"/>
+      <w:r>
+        <w:t>bread</w:t>
+      </w:r>
+      <w:proofErr w:type="gramEnd"/>
+      <w:r>
+        <w:t xml:space="preserve"> and backed goods,                                                      </w:t>
+      </w:r>
+    </w:p>
+    <w:p>
+      <w:pPr>
+        <w:pStyle w:val="normal0"/>
+      </w:pPr>
+      <w:r>
+        <w:t xml:space="preserve">      long-life bakery products} =&gt; {dairy produce} </w:t>
+      </w:r>
+      <w:proofErr w:type="gramStart"/>
+      <w:r>
+        <w:t>0.02755465  0.7112861</w:t>
+      </w:r>
+      <w:proofErr w:type="gramEnd"/>
+      <w:r>
+        <w:t xml:space="preserve"> 1.6055769</w:t>
+      </w:r>
+    </w:p>
+    <w:p>
+      <w:pPr>
+        <w:pStyle w:val="normal0"/>
+      </w:pPr>
+      <w:r>
+        <w:t>[24] {</w:t>
+      </w:r>
+      <w:proofErr w:type="gramStart"/>
+      <w:r>
+        <w:t>bread</w:t>
+      </w:r>
+      <w:proofErr w:type="gramEnd"/>
+      <w:r>
+        <w:t xml:space="preserve"> and backed goods,                                                      </w:t>
+      </w:r>
+    </w:p>
+    <w:p>
+      <w:pPr>
+        <w:pStyle w:val="normal0"/>
+      </w:pPr>
+      <w:r>
+        <w:t xml:space="preserve">      </w:t>
+      </w:r>
+      <w:proofErr w:type="gramStart"/>
+      <w:r>
+        <w:t>perfumery</w:t>
+      </w:r>
+      <w:proofErr w:type="gramEnd"/>
+      <w:r>
+        <w:t>}                 =&gt; {dairy produce} 0.02582613  0.7448680 1.6813810</w:t>
+      </w:r>
+    </w:p>
+    <w:p>
+      <w:pPr>
+        <w:pStyle w:val="normal0"/>
+      </w:pPr>
+      <w:r>
+        <w:t>[25] {</w:t>
+      </w:r>
+      <w:proofErr w:type="gramStart"/>
+      <w:r>
+        <w:t>beef</w:t>
+      </w:r>
+      <w:proofErr w:type="gramEnd"/>
+      <w:r>
+        <w:t xml:space="preserve">,                                                                        </w:t>
+      </w:r>
+    </w:p>
+    <w:p>
+      <w:pPr>
+        <w:pStyle w:val="normal0"/>
+      </w:pPr>
+      <w:r>
+        <w:t xml:space="preserve">      </w:t>
+      </w:r>
+      <w:proofErr w:type="gramStart"/>
+      <w:r>
+        <w:t>vegetables</w:t>
+      </w:r>
+      <w:proofErr w:type="gramEnd"/>
+      <w:r>
+        <w:t>}                =&gt; {dairy produce} 0.02989324  0.6518847 1.4714909</w:t>
+      </w:r>
+    </w:p>
+    <w:p>
+      <w:pPr>
+        <w:pStyle w:val="normal0"/>
+      </w:pPr>
+      <w:r>
+        <w:t>[26] {</w:t>
+      </w:r>
+      <w:proofErr w:type="gramStart"/>
+      <w:r>
+        <w:t>beef</w:t>
+      </w:r>
+      <w:proofErr w:type="gramEnd"/>
+      <w:r>
+        <w:t xml:space="preserve">,                                                                        </w:t>
+      </w:r>
+    </w:p>
+    <w:p>
+      <w:pPr>
+        <w:pStyle w:val="normal0"/>
+      </w:pPr>
+      <w:r>
+        <w:t xml:space="preserve">      </w:t>
+      </w:r>
+      <w:proofErr w:type="gramStart"/>
+      <w:r>
+        <w:t>bread</w:t>
+      </w:r>
+      <w:proofErr w:type="gramEnd"/>
+      <w:r>
+        <w:t xml:space="preserve"> and backed goods}    =&gt; {dairy produce} 0.02663955  0.7158470 1.6158722</w:t>
+      </w:r>
+    </w:p>
+    <w:p>
+      <w:pPr>
+        <w:pStyle w:val="normal0"/>
+      </w:pPr>
+      <w:r>
+        <w:t>[27] {</w:t>
+      </w:r>
+      <w:proofErr w:type="gramStart"/>
+      <w:r>
+        <w:t>fruit</w:t>
+      </w:r>
+      <w:proofErr w:type="gramEnd"/>
+      <w:r>
+        <w:t xml:space="preserve">,                                                                       </w:t>
+      </w:r>
+    </w:p>
+    <w:p>
+      <w:pPr>
+        <w:pStyle w:val="normal0"/>
+      </w:pPr>
+      <w:r>
+        <w:t xml:space="preserve">      vinegar/oils}              =&gt; {dairy produce} </w:t>
+      </w:r>
+      <w:proofErr w:type="gramStart"/>
+      <w:r>
+        <w:t>0.02663955  0.7683284</w:t>
+      </w:r>
+      <w:proofErr w:type="gramEnd"/>
+      <w:r>
+        <w:t xml:space="preserve"> 1.7343379</w:t>
+      </w:r>
+    </w:p>
+    <w:p>
+      <w:pPr>
+        <w:pStyle w:val="normal0"/>
+      </w:pPr>
+      <w:r>
+        <w:t>[28] {</w:t>
+      </w:r>
+      <w:proofErr w:type="gramStart"/>
+      <w:r>
+        <w:t>non-alc</w:t>
+      </w:r>
+      <w:proofErr w:type="gramEnd"/>
+      <w:r>
+        <w:t xml:space="preserve">. drinks,                                                             </w:t>
+      </w:r>
+    </w:p>
+    <w:p>
+      <w:pPr>
+        <w:pStyle w:val="normal0"/>
+      </w:pPr>
+      <w:r>
+        <w:t xml:space="preserve">      vinegar/oils}              =&gt; {dairy produce} </w:t>
+      </w:r>
+      <w:proofErr w:type="gramStart"/>
+      <w:r>
+        <w:t>0.02541942  0.7288630</w:t>
+      </w:r>
+      <w:proofErr w:type="gramEnd"/>
+      <w:r>
+        <w:t xml:space="preserve"> 1.6452530</w:t>
+      </w:r>
+    </w:p>
+    <w:p>
+      <w:pPr>
+        <w:pStyle w:val="normal0"/>
+      </w:pPr>
+      <w:r>
+        <w:t>[29] {</w:t>
+      </w:r>
+      <w:proofErr w:type="gramStart"/>
+      <w:r>
+        <w:t>vegetables</w:t>
+      </w:r>
+      <w:proofErr w:type="gramEnd"/>
+      <w:r>
+        <w:t xml:space="preserve">,                                                                  </w:t>
+      </w:r>
+    </w:p>
+    <w:p>
+      <w:pPr>
+        <w:pStyle w:val="normal0"/>
+      </w:pPr>
+      <w:r>
+        <w:t xml:space="preserve">      vinegar/oils}              =&gt; {dairy produce} </w:t>
+      </w:r>
+      <w:proofErr w:type="gramStart"/>
+      <w:r>
+        <w:t>0.03141840  0.7481840</w:t>
+      </w:r>
+      <w:proofErr w:type="gramEnd"/>
+      <w:r>
+        <w:t xml:space="preserve"> 1.6888662</w:t>
+      </w:r>
+    </w:p>
+    <w:p>
+      <w:pPr>
+        <w:pStyle w:val="normal0"/>
+      </w:pPr>
+      <w:r>
         <w:lastRenderedPageBreak/>
-        <w:t xml:space="preserve">I would suggest him to </w:t>
-      </w:r>
-      <w:proofErr w:type="gramStart"/>
-      <w:r>
-        <w:rPr>
-          <w:rFonts w:ascii="Arial" w:eastAsia="Times New Roman" w:hAnsi="Arial" w:cs="Arial"/>
-          <w:sz w:val="24"/>
-          <w:szCs w:val="24"/>
-        </w:rPr>
-        <w:t>build  the</w:t>
-      </w:r>
-      <w:proofErr w:type="gramEnd"/>
-      <w:r>
-        <w:rPr>
-          <w:rFonts w:ascii="Arial" w:eastAsia="Times New Roman" w:hAnsi="Arial" w:cs="Arial"/>
-          <w:sz w:val="24"/>
-          <w:szCs w:val="24"/>
-        </w:rPr>
-        <w:t xml:space="preserve"> recommendation engine by the association rules, frequent item sets and collaborative filtering.</w:t>
-      </w:r>
+        <w:t>[30] {</w:t>
+      </w:r>
+      <w:proofErr w:type="gramStart"/>
+      <w:r>
+        <w:t>bread</w:t>
+      </w:r>
+      <w:proofErr w:type="gramEnd"/>
+      <w:r>
+        <w:t xml:space="preserve"> and backed goods,                                                      </w:t>
+      </w:r>
+    </w:p>
+    <w:p>
+      <w:pPr>
+        <w:pStyle w:val="normal0"/>
+      </w:pPr>
+      <w:r>
+        <w:t xml:space="preserve">      vinegar/oils}              =&gt; {dairy produce} </w:t>
+      </w:r>
+      <w:proofErr w:type="gramStart"/>
+      <w:r>
+        <w:t>0.03009659  0.7290640</w:t>
+      </w:r>
+      <w:proofErr w:type="gramEnd"/>
+      <w:r>
+        <w:t xml:space="preserve"> 1.6457069</w:t>
+      </w:r>
+    </w:p>
+    <w:p>
+      <w:pPr>
+        <w:pStyle w:val="normal0"/>
+      </w:pPr>
+      <w:r>
+        <w:t>[31] {</w:t>
+      </w:r>
+      <w:proofErr w:type="gramStart"/>
+      <w:r>
+        <w:t>bread</w:t>
+      </w:r>
+      <w:proofErr w:type="gramEnd"/>
+      <w:r>
+        <w:t xml:space="preserve"> and backed goods,                                                      </w:t>
+      </w:r>
+    </w:p>
+    <w:p>
+      <w:pPr>
+        <w:pStyle w:val="normal0"/>
+      </w:pPr>
+      <w:r>
+        <w:t xml:space="preserve">      </w:t>
+      </w:r>
+      <w:proofErr w:type="gramStart"/>
+      <w:r>
+        <w:t>chocolate</w:t>
+      </w:r>
+      <w:proofErr w:type="gramEnd"/>
+      <w:r>
+        <w:t>}                 =&gt; {dairy produce} 0.02897814  0.6462585 1.4587910</w:t>
+      </w:r>
+    </w:p>
+    <w:p>
+      <w:pPr>
+        <w:pStyle w:val="normal0"/>
+      </w:pPr>
+      <w:r>
+        <w:t>[32] {</w:t>
+      </w:r>
+      <w:proofErr w:type="gramStart"/>
+      <w:r>
+        <w:t>frozen</w:t>
+      </w:r>
+      <w:proofErr w:type="gramEnd"/>
+      <w:r>
+        <w:t xml:space="preserve"> foods,                                                                </w:t>
+      </w:r>
+    </w:p>
+    <w:p>
+      <w:pPr>
+        <w:pStyle w:val="normal0"/>
+      </w:pPr>
+      <w:r>
+        <w:t xml:space="preserve">      </w:t>
+      </w:r>
+      <w:proofErr w:type="gramStart"/>
+      <w:r>
+        <w:t>fruit</w:t>
+      </w:r>
+      <w:proofErr w:type="gramEnd"/>
+      <w:r>
+        <w:t>}                     =&gt; {dairy produce} 0.03070666  0.7401961 1.6708351</w:t>
+      </w:r>
+    </w:p>
+    <w:p>
+      <w:pPr>
+        <w:spacing w:after="0" w:line="240" w:lineRule="auto"/>
+        <w:rPr>
+          <w:rFonts w:ascii="Arial" w:eastAsia="Times New Roman" w:hAnsi="Arial" w:cs="Arial"/>
+          <w:sz w:val="24"/>
+          <w:szCs w:val="24"/>
+        </w:rPr>
+      </w:pPr>
     </w:p>
     <w:p>
       <w:pPr>
@@ -1102,6 +1817,18 @@
     <w:uiPriority w:val="99"/>
     <w:semiHidden/>
     <w:unhideWhenUsed/>
+  </w:style>
+  <w:style w:type="paragraph" w:customStyle="1" w:styleId="normal0">
+    <w:name w:val="normal"/>
+    <w:rsid w:val="00FF5A11"/>
+    <w:pPr>
+      <w:widowControl w:val="0"/>
+      <w:spacing w:after="0"/>
+    </w:pPr>
+    <w:rPr>
+      <w:rFonts w:ascii="Arial" w:eastAsia="Arial" w:hAnsi="Arial" w:cs="Arial"/>
+      <w:color w:val="000000"/>
+    </w:rPr>
   </w:style>
 </w:styles>
 </file>
